--- a/Com5600_Grupo11_Respaldos.docx
+++ b/Com5600_Grupo11_Respaldos.docx
@@ -338,6 +338,24 @@
       <w:pPr>
         <w:pStyle w:val="normal1"/>
         <w:spacing w:lineRule="auto" w:line="240" w:before="0" w:after="160"/>
+        <w:rPr>
+          <w:rFonts w:ascii="Merriweather Light" w:hAnsi="Merriweather Light" w:eastAsia="Merriweather Light" w:cs="Merriweather Light"/>
+          <w:sz w:val="32"/>
+          <w:szCs w:val="32"/>
+        </w:rPr>
+      </w:pPr>
+      <w:r>
+        <w:rPr>
+          <w:rFonts w:eastAsia="Merriweather Light" w:cs="Merriweather Light" w:ascii="Merriweather Light" w:hAnsi="Merriweather Light"/>
+          <w:sz w:val="32"/>
+          <w:szCs w:val="32"/>
+        </w:rPr>
+      </w:r>
+    </w:p>
+    <w:p>
+      <w:pPr>
+        <w:pStyle w:val="normal1"/>
+        <w:spacing w:lineRule="auto" w:line="360" w:before="0" w:after="160"/>
         <w:rPr>
           <w:rFonts w:ascii="Merriweather Light" w:hAnsi="Merriweather Light" w:eastAsia="Merriweather Light" w:cs="Merriweather Light"/>
           <w:sz w:val="32"/>
@@ -506,7 +524,22 @@
         <w:rPr>
           <w:rFonts w:eastAsia="Merriweather" w:cs="Merriweather" w:ascii="Merriweather" w:hAnsi="Merriweather"/>
         </w:rPr>
-        <w:t xml:space="preserve">Frecuencia de Respaldos </w:t>
+        <w:t>Frecuencia de Respaldos:</w:t>
+      </w:r>
+    </w:p>
+    <w:p>
+      <w:pPr>
+        <w:pStyle w:val="normal1"/>
+        <w:rPr>
+          <w:rFonts w:ascii="Merriweather" w:hAnsi="Merriweather" w:eastAsia="Merriweather" w:cs="Merriweather"/>
+          <w:sz w:val="24"/>
+          <w:szCs w:val="24"/>
+        </w:rPr>
+      </w:pPr>
+      <w:r>
+        <w:rPr>
+          <w:rFonts w:eastAsia="Merriweather" w:cs="Merriweather" w:ascii="Merriweather" w:hAnsi="Merriweather"/>
+        </w:rPr>
       </w:r>
     </w:p>
     <w:p>
@@ -537,6 +570,8 @@
       <w:r>
         <w:rPr>
           <w:rFonts w:eastAsia="Merriweather" w:cs="Merriweather" w:ascii="Merriweather" w:hAnsi="Merriweather"/>
+          <w:sz w:val="24"/>
+          <w:szCs w:val="24"/>
         </w:rPr>
       </w:r>
     </w:p>
@@ -568,6 +603,8 @@
       <w:r>
         <w:rPr>
           <w:rFonts w:eastAsia="Merriweather" w:cs="Merriweather" w:ascii="Merriweather" w:hAnsi="Merriweather"/>
+          <w:sz w:val="24"/>
+          <w:szCs w:val="24"/>
         </w:rPr>
       </w:r>
     </w:p>
@@ -599,6 +636,8 @@
       <w:r>
         <w:rPr>
           <w:rFonts w:eastAsia="Merriweather" w:cs="Merriweather" w:ascii="Merriweather" w:hAnsi="Merriweather"/>
+          <w:sz w:val="24"/>
+          <w:szCs w:val="24"/>
         </w:rPr>
       </w:r>
     </w:p>
@@ -630,6 +669,8 @@
       <w:r>
         <w:rPr>
           <w:rFonts w:eastAsia="Merriweather" w:cs="Merriweather" w:ascii="Merriweather" w:hAnsi="Merriweather"/>
+          <w:sz w:val="24"/>
+          <w:szCs w:val="24"/>
         </w:rPr>
       </w:r>
     </w:p>
@@ -661,6 +702,8 @@
       <w:r>
         <w:rPr>
           <w:rFonts w:eastAsia="Merriweather" w:cs="Merriweather" w:ascii="Merriweather" w:hAnsi="Merriweather"/>
+          <w:sz w:val="24"/>
+          <w:szCs w:val="24"/>
         </w:rPr>
       </w:r>
     </w:p>
@@ -708,12 +751,6 @@
         <w:rPr>
           <w:rFonts w:eastAsia="Merriweather" w:cs="Merriweather" w:ascii="Merriweather" w:hAnsi="Merriweather"/>
         </w:rPr>
-        <w:t xml:space="preserve"> </w:t>
-      </w:r>
-      <w:r>
-        <w:rPr>
-          <w:rFonts w:eastAsia="Merriweather" w:cs="Merriweather" w:ascii="Merriweather" w:hAnsi="Merriweather"/>
-        </w:rPr>
         <w:t xml:space="preserve">Acceso Seguro: Solo el personal autorizado podrá acceder a estos respaldos, evitando modificaciones o robos de datos. </w:t>
       </w:r>
     </w:p>
@@ -729,6 +766,8 @@
       <w:r>
         <w:rPr>
           <w:rFonts w:eastAsia="Merriweather" w:cs="Merriweather" w:ascii="Merriweather" w:hAnsi="Merriweather"/>
+          <w:sz w:val="24"/>
+          <w:szCs w:val="24"/>
         </w:rPr>
       </w:r>
     </w:p>
@@ -746,6 +785,23 @@
           <w:rFonts w:eastAsia="Merriweather" w:cs="Merriweather" w:ascii="Merriweather" w:hAnsi="Merriweather"/>
         </w:rPr>
         <w:t xml:space="preserve">Tiempo de Guardado de respaldos: </w:t>
+      </w:r>
+    </w:p>
+    <w:p>
+      <w:pPr>
+        <w:pStyle w:val="normal1"/>
+        <w:rPr>
+          <w:rFonts w:ascii="Merriweather" w:hAnsi="Merriweather" w:eastAsia="Merriweather" w:cs="Merriweather"/>
+          <w:sz w:val="24"/>
+          <w:szCs w:val="24"/>
+        </w:rPr>
+      </w:pPr>
+      <w:r>
+        <w:rPr>
+          <w:rFonts w:eastAsia="Merriweather" w:cs="Merriweather" w:ascii="Merriweather" w:hAnsi="Merriweather"/>
+          <w:sz w:val="24"/>
+          <w:szCs w:val="24"/>
+        </w:rPr>
       </w:r>
     </w:p>
     <w:p>
@@ -831,6 +887,7 @@
     <w:qFormat/>
     <w:pPr>
       <w:widowControl/>
+      <w:suppressAutoHyphens w:val="true"/>
       <w:bidi w:val="0"/>
       <w:spacing w:lineRule="auto" w:line="276" w:before="0" w:after="0"/>
       <w:jc w:val="left"/>
@@ -954,8 +1011,8 @@
       <w:u w:val="single"/>
     </w:rPr>
   </w:style>
-  <w:style w:type="paragraph" w:styleId="Ttulo">
-    <w:name w:val="Título"/>
+  <w:style w:type="paragraph" w:styleId="Heading">
+    <w:name w:val="Heading"/>
     <w:basedOn w:val="Normal"/>
     <w:next w:val="BodyText"/>
     <w:qFormat/>
@@ -1001,6 +1058,32 @@
       <w:szCs w:val="24"/>
     </w:rPr>
   </w:style>
+  <w:style w:type="paragraph" w:styleId="Index">
+    <w:name w:val="Index"/>
+    <w:basedOn w:val="Normal"/>
+    <w:qFormat/>
+    <w:pPr>
+      <w:suppressLineNumbers/>
+    </w:pPr>
+    <w:rPr>
+      <w:rFonts w:cs="Arial"/>
+    </w:rPr>
+  </w:style>
+  <w:style w:type="paragraph" w:styleId="Ttulo">
+    <w:name w:val="Título"/>
+    <w:basedOn w:val="Normal"/>
+    <w:next w:val="BodyText"/>
+    <w:qFormat/>
+    <w:pPr>
+      <w:keepNext w:val="true"/>
+      <w:spacing w:before="240" w:after="120"/>
+    </w:pPr>
+    <w:rPr>
+      <w:rFonts w:ascii="Liberation Sans" w:hAnsi="Liberation Sans" w:eastAsia="Microsoft YaHei" w:cs="Arial"/>
+      <w:sz w:val="28"/>
+      <w:szCs w:val="28"/>
+    </w:rPr>
+  </w:style>
   <w:style w:type="paragraph" w:styleId="ndice">
     <w:name w:val="Índice"/>
     <w:basedOn w:val="Normal"/>
@@ -1017,6 +1100,7 @@
     <w:qFormat/>
     <w:pPr>
       <w:widowControl/>
+      <w:suppressAutoHyphens w:val="true"/>
       <w:bidi w:val="0"/>
       <w:spacing w:lineRule="auto" w:line="276" w:before="0" w:after="0"/>
       <w:jc w:val="left"/>
